--- a/Course_projects/Course_project_2/КП2.docx
+++ b/Course_projects/Course_project_2/КП2.docx
@@ -2924,41 +2924,7 @@
           <w:szCs w:val="24"/>
           <w:lang w:val="ru-RU"/>
         </w:rPr>
-        <w:t>Компьютерная сеть (</w:t>
-      </w:r>
-      <w:r>
-        <w:rPr>
-          <w:rFonts w:ascii="Times New Roman" w:eastAsia="Times New Roman" w:hAnsi="Times New Roman" w:cs="Times New Roman"/>
-          <w:sz w:val="24"/>
-          <w:szCs w:val="24"/>
-        </w:rPr>
-        <w:t>Computer</w:t>
-      </w:r>
-      <w:r>
-        <w:rPr>
-          <w:rFonts w:ascii="Times New Roman" w:eastAsia="Times New Roman" w:hAnsi="Times New Roman" w:cs="Times New Roman"/>
-          <w:sz w:val="24"/>
-          <w:szCs w:val="24"/>
-          <w:lang w:val="ru-RU"/>
-        </w:rPr>
-        <w:t xml:space="preserve"> </w:t>
-      </w:r>
-      <w:r>
-        <w:rPr>
-          <w:rFonts w:ascii="Times New Roman" w:eastAsia="Times New Roman" w:hAnsi="Times New Roman" w:cs="Times New Roman"/>
-          <w:sz w:val="24"/>
-          <w:szCs w:val="24"/>
-        </w:rPr>
-        <w:t>Network</w:t>
-      </w:r>
-      <w:r>
-        <w:rPr>
-          <w:rFonts w:ascii="Times New Roman" w:eastAsia="Times New Roman" w:hAnsi="Times New Roman" w:cs="Times New Roman"/>
-          <w:sz w:val="24"/>
-          <w:szCs w:val="24"/>
-          <w:lang w:val="ru-RU"/>
-        </w:rPr>
-        <w:t>) – это система компьютеров, связанных каналами передачи информации; программно-аппаратный комплекс, обеспечивающий автоматизированный обмен данными между компьютерами по каналам связи. Компьютерную сеть называют телекоммуникационной сетью, а процесс обмена информации по такой сети называют телекоммуникацией</w:t>
+        <w:t>Компьютерная сеть – это система компьютеров, связанных каналами передачи информации; программно-аппаратный комплекс, обеспечивающий автоматизированный обмен данными между компьютерами по каналам связи. Компьютерную сеть называют телекоммуникационной сетью, а процесс обмена информации по такой сети называют телекоммуникацией</w:t>
       </w:r>
     </w:p>
     <w:p>
@@ -2980,7 +2946,7 @@
           <w:szCs w:val="24"/>
           <w:lang w:val="ru-RU"/>
         </w:rPr>
-        <w:t xml:space="preserve">Глобальная вычислительная сеть (ГВС или </w:t>
+        <w:t>Глобальная вычислительная сеть (</w:t>
       </w:r>
       <w:r>
         <w:rPr>

--- a/Course_projects/Course_project_2/КП2.docx
+++ b/Course_projects/Course_project_2/КП2.docx
@@ -3907,17 +3907,15 @@
         </w:rPr>
         <w:t xml:space="preserve"> - межсетевой протокол управляющих сообщений) предназначен для того, чтобы устройства могли обмениваться сообщениями. </w:t>
       </w:r>
-      <w:proofErr w:type="gramStart"/>
-      <w:r>
-        <w:rPr>
-          <w:rFonts w:ascii="Times New Roman" w:hAnsi="Times New Roman" w:cs="Times New Roman"/>
-          <w:sz w:val="24"/>
-          <w:szCs w:val="24"/>
-          <w:lang w:val="ru-RU"/>
-        </w:rPr>
-        <w:t>Это к примеру</w:t>
-      </w:r>
-      <w:proofErr w:type="gramEnd"/>
+      <w:r>
+        <w:rPr>
+          <w:rFonts w:ascii="Times New Roman" w:hAnsi="Times New Roman" w:cs="Times New Roman"/>
+          <w:sz w:val="24"/>
+          <w:szCs w:val="24"/>
+          <w:lang w:val="ru-RU"/>
+        </w:rPr>
+        <w:t>Это, к примеру</w:t>
+      </w:r>
       <w:r>
         <w:rPr>
           <w:rFonts w:ascii="Times New Roman" w:hAnsi="Times New Roman" w:cs="Times New Roman"/>
@@ -4045,7 +4043,6 @@
         </w:rPr>
         <w:t xml:space="preserve">. Он управляет передачей данных и является транспортным уровнем модели </w:t>
       </w:r>
-      <w:proofErr w:type="gramStart"/>
       <w:r>
         <w:rPr>
           <w:rFonts w:ascii="Times New Roman" w:hAnsi="Times New Roman" w:cs="Times New Roman"/>
@@ -4061,9 +4058,8 @@
           <w:szCs w:val="24"/>
           <w:lang w:val="ru-RU"/>
         </w:rPr>
-        <w:t>..</w:t>
-      </w:r>
-      <w:proofErr w:type="gramEnd"/>
+        <w:t>.</w:t>
+      </w:r>
       <w:r>
         <w:rPr>
           <w:rFonts w:ascii="Times New Roman" w:hAnsi="Times New Roman" w:cs="Times New Roman"/>
@@ -5995,33 +5991,29 @@
         <w:jc w:val="both"/>
         <w:rPr>
           <w:rFonts w:ascii="Times New Roman" w:eastAsia="Times New Roman" w:hAnsi="Times New Roman" w:cs="Times New Roman"/>
-          <w:sz w:val="24"/>
-          <w:szCs w:val="24"/>
-          <w:lang w:val="ru-RU"/>
-        </w:rPr>
-      </w:pPr>
-      <w:proofErr w:type="gramStart"/>
-      <w:r>
-        <w:rPr>
-          <w:rFonts w:ascii="Times New Roman" w:eastAsia="Times New Roman" w:hAnsi="Times New Roman" w:cs="Times New Roman"/>
-          <w:sz w:val="24"/>
-          <w:szCs w:val="24"/>
-          <w:lang w:val="ru-RU"/>
-        </w:rPr>
-        <w:t xml:space="preserve">Ноутбуки  </w:t>
-      </w:r>
-      <w:r>
-        <w:rPr>
-          <w:rFonts w:ascii="Times New Roman" w:eastAsia="Times New Roman" w:hAnsi="Times New Roman" w:cs="Times New Roman"/>
-          <w:sz w:val="24"/>
-          <w:szCs w:val="24"/>
-        </w:rPr>
-        <w:t>Gigabyte</w:t>
-      </w:r>
-      <w:proofErr w:type="gramEnd"/>
-      <w:r>
-        <w:rPr>
-          <w:rFonts w:ascii="Times New Roman" w:eastAsia="Times New Roman" w:hAnsi="Times New Roman" w:cs="Times New Roman"/>
+          <w:b/>
+          <w:bCs/>
+          <w:sz w:val="24"/>
+          <w:szCs w:val="24"/>
+          <w:lang w:val="ru-RU"/>
+        </w:rPr>
+      </w:pPr>
+      <w:r>
+        <w:rPr>
+          <w:rFonts w:ascii="Times New Roman" w:eastAsia="Times New Roman" w:hAnsi="Times New Roman" w:cs="Times New Roman"/>
+          <w:b/>
+          <w:bCs/>
+          <w:sz w:val="24"/>
+          <w:szCs w:val="24"/>
+          <w:lang w:val="ru-RU"/>
+        </w:rPr>
+        <w:t>Ноутбуки Gigabyte</w:t>
+      </w:r>
+      <w:r>
+        <w:rPr>
+          <w:rFonts w:ascii="Times New Roman" w:eastAsia="Times New Roman" w:hAnsi="Times New Roman" w:cs="Times New Roman"/>
+          <w:b/>
+          <w:bCs/>
           <w:sz w:val="24"/>
           <w:szCs w:val="24"/>
           <w:lang w:val="ru-RU"/>
